--- a/cjbarba/PracticaFlexsimU3_05.docx
+++ b/cjbarba/PracticaFlexsimU3_05.docx
@@ -39,16 +39,626 @@
     <w:p>
       <w:pPr>
         <w:jc w:val="center"/>
+        <w:rPr>
+          <w:b/>
+          <w:bCs/>
+        </w:rPr>
       </w:pPr>
       <w:r>
+        <w:rPr>
+          <w:b/>
+          <w:bCs/>
+        </w:rPr>
         <w:t xml:space="preserve">Práctica </w:t>
       </w:r>
       <w:proofErr w:type="spellStart"/>
       <w:r>
+        <w:rPr>
+          <w:b/>
+          <w:bCs/>
+        </w:rPr>
         <w:t>Flexsim</w:t>
       </w:r>
       <w:proofErr w:type="spellEnd"/>
     </w:p>
+    <w:p>
+      <w:r>
+        <w:t>La llegada de los clientes a la farmacia sigue una distribución uniforme (100, 150) segundos. La cola dentro del local tiene una capacidad máxima de 30 clientes. Cada caja atiende al 50% de los clientes que llegan, la caja 1 tiene un tiempo de preparación exponencial (20) segundos y un tiempo de atención normal (415, 8) segundos; la caja 2 tiene un tiempo de preparación normal (15, 2) segundos y su tiempo de atención es exponencial (550) segundos. Realice la simulación de un día completo de trabajo (8 horas) y obtenga los siguientes reportes: Cantidad de clientes atendidos, cantidad de clientes sin atender, trabajo de cada uno de los cajeros, tiempos promedio de espera en cada caja y en el sistema.</w:t>
+      </w:r>
+    </w:p>
+    <w:p>
+      <w:r>
+        <w:rPr>
+          <w:noProof/>
+        </w:rPr>
+        <w:drawing>
+          <wp:inline distT="0" distB="0" distL="0" distR="0" wp14:anchorId="340BB908" wp14:editId="78D7516A">
+            <wp:extent cx="5731510" cy="3071495"/>
+            <wp:effectExtent l="0" t="0" r="2540" b="0"/>
+            <wp:docPr id="1" name="Imagen 1"/>
+            <wp:cNvGraphicFramePr>
+              <a:graphicFrameLocks xmlns:a="http://schemas.openxmlformats.org/drawingml/2006/main" noChangeAspect="1"/>
+            </wp:cNvGraphicFramePr>
+            <a:graphic xmlns:a="http://schemas.openxmlformats.org/drawingml/2006/main">
+              <a:graphicData uri="http://schemas.openxmlformats.org/drawingml/2006/picture">
+                <pic:pic xmlns:pic="http://schemas.openxmlformats.org/drawingml/2006/picture">
+                  <pic:nvPicPr>
+                    <pic:cNvPr id="1" name=""/>
+                    <pic:cNvPicPr/>
+                  </pic:nvPicPr>
+                  <pic:blipFill>
+                    <a:blip r:embed="rId4"/>
+                    <a:stretch>
+                      <a:fillRect/>
+                    </a:stretch>
+                  </pic:blipFill>
+                  <pic:spPr>
+                    <a:xfrm>
+                      <a:off x="0" y="0"/>
+                      <a:ext cx="5731510" cy="3071495"/>
+                    </a:xfrm>
+                    <a:prstGeom prst="rect">
+                      <a:avLst/>
+                    </a:prstGeom>
+                  </pic:spPr>
+                </pic:pic>
+              </a:graphicData>
+            </a:graphic>
+          </wp:inline>
+        </w:drawing>
+      </w:r>
+    </w:p>
+    <w:p>
+      <w:r>
+        <w:t>Figura 1. Modelo 3D de la simulación</w:t>
+      </w:r>
+      <w:r>
+        <w:t>.</w:t>
+      </w:r>
+    </w:p>
+    <w:p>
+      <w:r>
+        <w:rPr>
+          <w:noProof/>
+        </w:rPr>
+        <w:drawing>
+          <wp:inline distT="0" distB="0" distL="0" distR="0" wp14:anchorId="5F140929" wp14:editId="19380CDD">
+            <wp:extent cx="1706880" cy="1556674"/>
+            <wp:effectExtent l="0" t="0" r="7620" b="5715"/>
+            <wp:docPr id="2" name="Imagen 2"/>
+            <wp:cNvGraphicFramePr>
+              <a:graphicFrameLocks xmlns:a="http://schemas.openxmlformats.org/drawingml/2006/main" noChangeAspect="1"/>
+            </wp:cNvGraphicFramePr>
+            <a:graphic xmlns:a="http://schemas.openxmlformats.org/drawingml/2006/main">
+              <a:graphicData uri="http://schemas.openxmlformats.org/drawingml/2006/picture">
+                <pic:pic xmlns:pic="http://schemas.openxmlformats.org/drawingml/2006/picture">
+                  <pic:nvPicPr>
+                    <pic:cNvPr id="1" name=""/>
+                    <pic:cNvPicPr/>
+                  </pic:nvPicPr>
+                  <pic:blipFill rotWithShape="1">
+                    <a:blip r:embed="rId5"/>
+                    <a:srcRect l="42278" t="9691" r="41104" b="63364"/>
+                    <a:stretch/>
+                  </pic:blipFill>
+                  <pic:spPr bwMode="auto">
+                    <a:xfrm>
+                      <a:off x="0" y="0"/>
+                      <a:ext cx="1723247" cy="1571601"/>
+                    </a:xfrm>
+                    <a:prstGeom prst="rect">
+                      <a:avLst/>
+                    </a:prstGeom>
+                    <a:ln>
+                      <a:noFill/>
+                    </a:ln>
+                    <a:extLst>
+                      <a:ext uri="{53640926-AAD7-44D8-BBD7-CCE9431645EC}">
+                        <a14:shadowObscured xmlns:a14="http://schemas.microsoft.com/office/drawing/2010/main"/>
+                      </a:ext>
+                    </a:extLst>
+                  </pic:spPr>
+                </pic:pic>
+              </a:graphicData>
+            </a:graphic>
+          </wp:inline>
+        </w:drawing>
+      </w:r>
+    </w:p>
+    <w:p>
+      <w:r>
+        <w:t>Figura 2. Tiempo final 480 min (8h).</w:t>
+      </w:r>
+    </w:p>
+    <w:p>
+      <w:r>
+        <w:rPr>
+          <w:noProof/>
+        </w:rPr>
+        <w:lastRenderedPageBreak/>
+        <w:drawing>
+          <wp:inline distT="0" distB="0" distL="0" distR="0" wp14:anchorId="0BD00C41" wp14:editId="4288F85D">
+            <wp:extent cx="5731510" cy="3223895"/>
+            <wp:effectExtent l="0" t="0" r="2540" b="0"/>
+            <wp:docPr id="3" name="Imagen 3"/>
+            <wp:cNvGraphicFramePr>
+              <a:graphicFrameLocks xmlns:a="http://schemas.openxmlformats.org/drawingml/2006/main" noChangeAspect="1"/>
+            </wp:cNvGraphicFramePr>
+            <a:graphic xmlns:a="http://schemas.openxmlformats.org/drawingml/2006/main">
+              <a:graphicData uri="http://schemas.openxmlformats.org/drawingml/2006/picture">
+                <pic:pic xmlns:pic="http://schemas.openxmlformats.org/drawingml/2006/picture">
+                  <pic:nvPicPr>
+                    <pic:cNvPr id="1" name=""/>
+                    <pic:cNvPicPr/>
+                  </pic:nvPicPr>
+                  <pic:blipFill>
+                    <a:blip r:embed="rId6"/>
+                    <a:stretch>
+                      <a:fillRect/>
+                    </a:stretch>
+                  </pic:blipFill>
+                  <pic:spPr>
+                    <a:xfrm>
+                      <a:off x="0" y="0"/>
+                      <a:ext cx="5731510" cy="3223895"/>
+                    </a:xfrm>
+                    <a:prstGeom prst="rect">
+                      <a:avLst/>
+                    </a:prstGeom>
+                  </pic:spPr>
+                </pic:pic>
+              </a:graphicData>
+            </a:graphic>
+          </wp:inline>
+        </w:drawing>
+      </w:r>
+    </w:p>
+    <w:p>
+      <w:r>
+        <w:t>Figura 3. Modelado final</w:t>
+      </w:r>
+    </w:p>
+    <w:p>
+      <w:r>
+        <w:rPr>
+          <w:noProof/>
+        </w:rPr>
+        <w:drawing>
+          <wp:inline distT="0" distB="0" distL="0" distR="0" wp14:anchorId="7F95528D" wp14:editId="0EE58614">
+            <wp:extent cx="3832860" cy="1988820"/>
+            <wp:effectExtent l="0" t="0" r="0" b="0"/>
+            <wp:docPr id="4" name="Imagen 4"/>
+            <wp:cNvGraphicFramePr>
+              <a:graphicFrameLocks xmlns:a="http://schemas.openxmlformats.org/drawingml/2006/main" noChangeAspect="1"/>
+            </wp:cNvGraphicFramePr>
+            <a:graphic xmlns:a="http://schemas.openxmlformats.org/drawingml/2006/main">
+              <a:graphicData uri="http://schemas.openxmlformats.org/drawingml/2006/picture">
+                <pic:pic xmlns:pic="http://schemas.openxmlformats.org/drawingml/2006/picture">
+                  <pic:nvPicPr>
+                    <pic:cNvPr id="0" name="Picture 1"/>
+                    <pic:cNvPicPr>
+                      <a:picLocks noChangeAspect="1" noChangeArrowheads="1"/>
+                    </pic:cNvPicPr>
+                  </pic:nvPicPr>
+                  <pic:blipFill>
+                    <a:blip r:embed="rId7">
+                      <a:extLst>
+                        <a:ext uri="{28A0092B-C50C-407E-A947-70E740481C1C}">
+                          <a14:useLocalDpi xmlns:a14="http://schemas.microsoft.com/office/drawing/2010/main" val="0"/>
+                        </a:ext>
+                      </a:extLst>
+                    </a:blip>
+                    <a:srcRect/>
+                    <a:stretch>
+                      <a:fillRect/>
+                    </a:stretch>
+                  </pic:blipFill>
+                  <pic:spPr bwMode="auto">
+                    <a:xfrm>
+                      <a:off x="0" y="0"/>
+                      <a:ext cx="3832860" cy="1988820"/>
+                    </a:xfrm>
+                    <a:prstGeom prst="rect">
+                      <a:avLst/>
+                    </a:prstGeom>
+                    <a:noFill/>
+                    <a:ln>
+                      <a:noFill/>
+                    </a:ln>
+                  </pic:spPr>
+                </pic:pic>
+              </a:graphicData>
+            </a:graphic>
+          </wp:inline>
+        </w:drawing>
+      </w:r>
+    </w:p>
+    <w:p>
+      <w:r>
+        <w:rPr>
+          <w:noProof/>
+        </w:rPr>
+        <w:drawing>
+          <wp:inline distT="0" distB="0" distL="0" distR="0" wp14:anchorId="3C8045BF" wp14:editId="69F3814C">
+            <wp:extent cx="3703320" cy="822960"/>
+            <wp:effectExtent l="0" t="0" r="0" b="0"/>
+            <wp:docPr id="5" name="Imagen 5"/>
+            <wp:cNvGraphicFramePr>
+              <a:graphicFrameLocks xmlns:a="http://schemas.openxmlformats.org/drawingml/2006/main" noChangeAspect="1"/>
+            </wp:cNvGraphicFramePr>
+            <a:graphic xmlns:a="http://schemas.openxmlformats.org/drawingml/2006/main">
+              <a:graphicData uri="http://schemas.openxmlformats.org/drawingml/2006/picture">
+                <pic:pic xmlns:pic="http://schemas.openxmlformats.org/drawingml/2006/picture">
+                  <pic:nvPicPr>
+                    <pic:cNvPr id="0" name="Picture 3"/>
+                    <pic:cNvPicPr>
+                      <a:picLocks noChangeAspect="1" noChangeArrowheads="1"/>
+                    </pic:cNvPicPr>
+                  </pic:nvPicPr>
+                  <pic:blipFill>
+                    <a:blip r:embed="rId8">
+                      <a:extLst>
+                        <a:ext uri="{28A0092B-C50C-407E-A947-70E740481C1C}">
+                          <a14:useLocalDpi xmlns:a14="http://schemas.microsoft.com/office/drawing/2010/main" val="0"/>
+                        </a:ext>
+                      </a:extLst>
+                    </a:blip>
+                    <a:srcRect/>
+                    <a:stretch>
+                      <a:fillRect/>
+                    </a:stretch>
+                  </pic:blipFill>
+                  <pic:spPr bwMode="auto">
+                    <a:xfrm>
+                      <a:off x="0" y="0"/>
+                      <a:ext cx="3703320" cy="822960"/>
+                    </a:xfrm>
+                    <a:prstGeom prst="rect">
+                      <a:avLst/>
+                    </a:prstGeom>
+                    <a:noFill/>
+                    <a:ln>
+                      <a:noFill/>
+                    </a:ln>
+                  </pic:spPr>
+                </pic:pic>
+              </a:graphicData>
+            </a:graphic>
+          </wp:inline>
+        </w:drawing>
+      </w:r>
+    </w:p>
+    <w:p>
+      <w:r>
+        <w:rPr>
+          <w:noProof/>
+        </w:rPr>
+        <w:drawing>
+          <wp:inline distT="0" distB="0" distL="0" distR="0" wp14:anchorId="7513B1D3" wp14:editId="2C7146C4">
+            <wp:extent cx="2941320" cy="769620"/>
+            <wp:effectExtent l="0" t="0" r="0" b="0"/>
+            <wp:docPr id="6" name="Imagen 6"/>
+            <wp:cNvGraphicFramePr>
+              <a:graphicFrameLocks xmlns:a="http://schemas.openxmlformats.org/drawingml/2006/main" noChangeAspect="1"/>
+            </wp:cNvGraphicFramePr>
+            <a:graphic xmlns:a="http://schemas.openxmlformats.org/drawingml/2006/main">
+              <a:graphicData uri="http://schemas.openxmlformats.org/drawingml/2006/picture">
+                <pic:pic xmlns:pic="http://schemas.openxmlformats.org/drawingml/2006/picture">
+                  <pic:nvPicPr>
+                    <pic:cNvPr id="0" name="Picture 5"/>
+                    <pic:cNvPicPr>
+                      <a:picLocks noChangeAspect="1" noChangeArrowheads="1"/>
+                    </pic:cNvPicPr>
+                  </pic:nvPicPr>
+                  <pic:blipFill>
+                    <a:blip r:embed="rId9">
+                      <a:extLst>
+                        <a:ext uri="{28A0092B-C50C-407E-A947-70E740481C1C}">
+                          <a14:useLocalDpi xmlns:a14="http://schemas.microsoft.com/office/drawing/2010/main" val="0"/>
+                        </a:ext>
+                      </a:extLst>
+                    </a:blip>
+                    <a:srcRect/>
+                    <a:stretch>
+                      <a:fillRect/>
+                    </a:stretch>
+                  </pic:blipFill>
+                  <pic:spPr bwMode="auto">
+                    <a:xfrm>
+                      <a:off x="0" y="0"/>
+                      <a:ext cx="2941320" cy="769620"/>
+                    </a:xfrm>
+                    <a:prstGeom prst="rect">
+                      <a:avLst/>
+                    </a:prstGeom>
+                    <a:noFill/>
+                    <a:ln>
+                      <a:noFill/>
+                    </a:ln>
+                  </pic:spPr>
+                </pic:pic>
+              </a:graphicData>
+            </a:graphic>
+          </wp:inline>
+        </w:drawing>
+      </w:r>
+      <w:r>
+        <w:rPr>
+          <w:noProof/>
+        </w:rPr>
+        <w:drawing>
+          <wp:inline distT="0" distB="0" distL="0" distR="0" wp14:anchorId="5B94FA90" wp14:editId="0D82990E">
+            <wp:extent cx="2834640" cy="838200"/>
+            <wp:effectExtent l="0" t="0" r="3810" b="0"/>
+            <wp:docPr id="7" name="Imagen 7"/>
+            <wp:cNvGraphicFramePr>
+              <a:graphicFrameLocks xmlns:a="http://schemas.openxmlformats.org/drawingml/2006/main" noChangeAspect="1"/>
+            </wp:cNvGraphicFramePr>
+            <a:graphic xmlns:a="http://schemas.openxmlformats.org/drawingml/2006/main">
+              <a:graphicData uri="http://schemas.openxmlformats.org/drawingml/2006/picture">
+                <pic:pic xmlns:pic="http://schemas.openxmlformats.org/drawingml/2006/picture">
+                  <pic:nvPicPr>
+                    <pic:cNvPr id="0" name="Picture 7"/>
+                    <pic:cNvPicPr>
+                      <a:picLocks noChangeAspect="1" noChangeArrowheads="1"/>
+                    </pic:cNvPicPr>
+                  </pic:nvPicPr>
+                  <pic:blipFill>
+                    <a:blip r:embed="rId10">
+                      <a:extLst>
+                        <a:ext uri="{28A0092B-C50C-407E-A947-70E740481C1C}">
+                          <a14:useLocalDpi xmlns:a14="http://schemas.microsoft.com/office/drawing/2010/main" val="0"/>
+                        </a:ext>
+                      </a:extLst>
+                    </a:blip>
+                    <a:srcRect/>
+                    <a:stretch>
+                      <a:fillRect/>
+                    </a:stretch>
+                  </pic:blipFill>
+                  <pic:spPr bwMode="auto">
+                    <a:xfrm>
+                      <a:off x="0" y="0"/>
+                      <a:ext cx="2834640" cy="838200"/>
+                    </a:xfrm>
+                    <a:prstGeom prst="rect">
+                      <a:avLst/>
+                    </a:prstGeom>
+                    <a:noFill/>
+                    <a:ln>
+                      <a:noFill/>
+                    </a:ln>
+                  </pic:spPr>
+                </pic:pic>
+              </a:graphicData>
+            </a:graphic>
+          </wp:inline>
+        </w:drawing>
+      </w:r>
+    </w:p>
+    <w:p>
+      <w:r>
+        <w:rPr>
+          <w:noProof/>
+        </w:rPr>
+        <w:lastRenderedPageBreak/>
+        <w:drawing>
+          <wp:inline distT="0" distB="0" distL="0" distR="0" wp14:anchorId="4DBEA80F" wp14:editId="6E5F6341">
+            <wp:extent cx="2834640" cy="739140"/>
+            <wp:effectExtent l="0" t="0" r="3810" b="3810"/>
+            <wp:docPr id="8" name="Imagen 8"/>
+            <wp:cNvGraphicFramePr>
+              <a:graphicFrameLocks xmlns:a="http://schemas.openxmlformats.org/drawingml/2006/main" noChangeAspect="1"/>
+            </wp:cNvGraphicFramePr>
+            <a:graphic xmlns:a="http://schemas.openxmlformats.org/drawingml/2006/main">
+              <a:graphicData uri="http://schemas.openxmlformats.org/drawingml/2006/picture">
+                <pic:pic xmlns:pic="http://schemas.openxmlformats.org/drawingml/2006/picture">
+                  <pic:nvPicPr>
+                    <pic:cNvPr id="0" name="Picture 9"/>
+                    <pic:cNvPicPr>
+                      <a:picLocks noChangeAspect="1" noChangeArrowheads="1"/>
+                    </pic:cNvPicPr>
+                  </pic:nvPicPr>
+                  <pic:blipFill>
+                    <a:blip r:embed="rId11">
+                      <a:extLst>
+                        <a:ext uri="{28A0092B-C50C-407E-A947-70E740481C1C}">
+                          <a14:useLocalDpi xmlns:a14="http://schemas.microsoft.com/office/drawing/2010/main" val="0"/>
+                        </a:ext>
+                      </a:extLst>
+                    </a:blip>
+                    <a:srcRect/>
+                    <a:stretch>
+                      <a:fillRect/>
+                    </a:stretch>
+                  </pic:blipFill>
+                  <pic:spPr bwMode="auto">
+                    <a:xfrm>
+                      <a:off x="0" y="0"/>
+                      <a:ext cx="2834640" cy="739140"/>
+                    </a:xfrm>
+                    <a:prstGeom prst="rect">
+                      <a:avLst/>
+                    </a:prstGeom>
+                    <a:noFill/>
+                    <a:ln>
+                      <a:noFill/>
+                    </a:ln>
+                  </pic:spPr>
+                </pic:pic>
+              </a:graphicData>
+            </a:graphic>
+          </wp:inline>
+        </w:drawing>
+      </w:r>
+    </w:p>
+    <w:p>
+      <w:r>
+        <w:rPr>
+          <w:noProof/>
+        </w:rPr>
+        <w:drawing>
+          <wp:inline distT="0" distB="0" distL="0" distR="0" wp14:anchorId="189C5A65" wp14:editId="28366E33">
+            <wp:extent cx="2834640" cy="838200"/>
+            <wp:effectExtent l="0" t="0" r="3810" b="0"/>
+            <wp:docPr id="9" name="Imagen 9"/>
+            <wp:cNvGraphicFramePr>
+              <a:graphicFrameLocks xmlns:a="http://schemas.openxmlformats.org/drawingml/2006/main" noChangeAspect="1"/>
+            </wp:cNvGraphicFramePr>
+            <a:graphic xmlns:a="http://schemas.openxmlformats.org/drawingml/2006/main">
+              <a:graphicData uri="http://schemas.openxmlformats.org/drawingml/2006/picture">
+                <pic:pic xmlns:pic="http://schemas.openxmlformats.org/drawingml/2006/picture">
+                  <pic:nvPicPr>
+                    <pic:cNvPr id="0" name="Picture 11"/>
+                    <pic:cNvPicPr>
+                      <a:picLocks noChangeAspect="1" noChangeArrowheads="1"/>
+                    </pic:cNvPicPr>
+                  </pic:nvPicPr>
+                  <pic:blipFill>
+                    <a:blip r:embed="rId12">
+                      <a:extLst>
+                        <a:ext uri="{28A0092B-C50C-407E-A947-70E740481C1C}">
+                          <a14:useLocalDpi xmlns:a14="http://schemas.microsoft.com/office/drawing/2010/main" val="0"/>
+                        </a:ext>
+                      </a:extLst>
+                    </a:blip>
+                    <a:srcRect/>
+                    <a:stretch>
+                      <a:fillRect/>
+                    </a:stretch>
+                  </pic:blipFill>
+                  <pic:spPr bwMode="auto">
+                    <a:xfrm>
+                      <a:off x="0" y="0"/>
+                      <a:ext cx="2834640" cy="838200"/>
+                    </a:xfrm>
+                    <a:prstGeom prst="rect">
+                      <a:avLst/>
+                    </a:prstGeom>
+                    <a:noFill/>
+                    <a:ln>
+                      <a:noFill/>
+                    </a:ln>
+                  </pic:spPr>
+                </pic:pic>
+              </a:graphicData>
+            </a:graphic>
+          </wp:inline>
+        </w:drawing>
+      </w:r>
+    </w:p>
+    <w:p>
+      <w:r>
+        <w:rPr>
+          <w:noProof/>
+        </w:rPr>
+        <w:drawing>
+          <wp:inline distT="0" distB="0" distL="0" distR="0" wp14:anchorId="3787C6CC" wp14:editId="01B9BBB0">
+            <wp:extent cx="1912620" cy="929640"/>
+            <wp:effectExtent l="0" t="0" r="0" b="3810"/>
+            <wp:docPr id="10" name="Imagen 10"/>
+            <wp:cNvGraphicFramePr>
+              <a:graphicFrameLocks xmlns:a="http://schemas.openxmlformats.org/drawingml/2006/main" noChangeAspect="1"/>
+            </wp:cNvGraphicFramePr>
+            <a:graphic xmlns:a="http://schemas.openxmlformats.org/drawingml/2006/main">
+              <a:graphicData uri="http://schemas.openxmlformats.org/drawingml/2006/picture">
+                <pic:pic xmlns:pic="http://schemas.openxmlformats.org/drawingml/2006/picture">
+                  <pic:nvPicPr>
+                    <pic:cNvPr id="0" name="Picture 13"/>
+                    <pic:cNvPicPr>
+                      <a:picLocks noChangeAspect="1" noChangeArrowheads="1"/>
+                    </pic:cNvPicPr>
+                  </pic:nvPicPr>
+                  <pic:blipFill>
+                    <a:blip r:embed="rId13">
+                      <a:extLst>
+                        <a:ext uri="{28A0092B-C50C-407E-A947-70E740481C1C}">
+                          <a14:useLocalDpi xmlns:a14="http://schemas.microsoft.com/office/drawing/2010/main" val="0"/>
+                        </a:ext>
+                      </a:extLst>
+                    </a:blip>
+                    <a:srcRect/>
+                    <a:stretch>
+                      <a:fillRect/>
+                    </a:stretch>
+                  </pic:blipFill>
+                  <pic:spPr bwMode="auto">
+                    <a:xfrm>
+                      <a:off x="0" y="0"/>
+                      <a:ext cx="1912620" cy="929640"/>
+                    </a:xfrm>
+                    <a:prstGeom prst="rect">
+                      <a:avLst/>
+                    </a:prstGeom>
+                    <a:noFill/>
+                    <a:ln>
+                      <a:noFill/>
+                    </a:ln>
+                  </pic:spPr>
+                </pic:pic>
+              </a:graphicData>
+            </a:graphic>
+          </wp:inline>
+        </w:drawing>
+      </w:r>
+    </w:p>
+    <w:p>
+      <w:r>
+        <w:rPr>
+          <w:noProof/>
+        </w:rPr>
+        <w:drawing>
+          <wp:inline distT="0" distB="0" distL="0" distR="0" wp14:anchorId="7C6A88A8" wp14:editId="2E33118C">
+            <wp:extent cx="2834640" cy="838200"/>
+            <wp:effectExtent l="0" t="0" r="3810" b="0"/>
+            <wp:docPr id="11" name="Imagen 11"/>
+            <wp:cNvGraphicFramePr>
+              <a:graphicFrameLocks xmlns:a="http://schemas.openxmlformats.org/drawingml/2006/main" noChangeAspect="1"/>
+            </wp:cNvGraphicFramePr>
+            <a:graphic xmlns:a="http://schemas.openxmlformats.org/drawingml/2006/main">
+              <a:graphicData uri="http://schemas.openxmlformats.org/drawingml/2006/picture">
+                <pic:pic xmlns:pic="http://schemas.openxmlformats.org/drawingml/2006/picture">
+                  <pic:nvPicPr>
+                    <pic:cNvPr id="0" name="Picture 15"/>
+                    <pic:cNvPicPr>
+                      <a:picLocks noChangeAspect="1" noChangeArrowheads="1"/>
+                    </pic:cNvPicPr>
+                  </pic:nvPicPr>
+                  <pic:blipFill>
+                    <a:blip r:embed="rId14">
+                      <a:extLst>
+                        <a:ext uri="{28A0092B-C50C-407E-A947-70E740481C1C}">
+                          <a14:useLocalDpi xmlns:a14="http://schemas.microsoft.com/office/drawing/2010/main" val="0"/>
+                        </a:ext>
+                      </a:extLst>
+                    </a:blip>
+                    <a:srcRect/>
+                    <a:stretch>
+                      <a:fillRect/>
+                    </a:stretch>
+                  </pic:blipFill>
+                  <pic:spPr bwMode="auto">
+                    <a:xfrm>
+                      <a:off x="0" y="0"/>
+                      <a:ext cx="2834640" cy="838200"/>
+                    </a:xfrm>
+                    <a:prstGeom prst="rect">
+                      <a:avLst/>
+                    </a:prstGeom>
+                    <a:noFill/>
+                    <a:ln>
+                      <a:noFill/>
+                    </a:ln>
+                  </pic:spPr>
+                </pic:pic>
+              </a:graphicData>
+            </a:graphic>
+          </wp:inline>
+        </w:drawing>
+      </w:r>
+    </w:p>
+    <w:p/>
+    <w:p/>
     <w:p/>
     <w:sectPr>
       <w:pgSz w:w="11906" w:h="16838"/>
